--- a/PDRMYE/16 GUÍAS DE USUARIO/DAMOP/Version 1/Catalogos/EVENTOS.docx
+++ b/PDRMYE/16 GUÍAS DE USUARIO/DAMOP/Version 1/Catalogos/EVENTOS.docx
@@ -14,6 +14,8 @@
       <w:r>
         <w:rPr>
           <w:rFonts w:ascii="Arial" w:hAnsi="Arial" w:cs="Arial"/>
+          <w:noProof/>
+          <w:lang w:val="en-US"/>
         </w:rPr>
         <mc:AlternateContent>
           <mc:Choice Requires="wps">
@@ -208,6 +210,8 @@
       <w:r>
         <w:rPr>
           <w:rFonts w:ascii="Arial" w:hAnsi="Arial" w:cs="Arial"/>
+          <w:noProof/>
+          <w:lang w:val="en-US"/>
         </w:rPr>
         <mc:AlternateContent>
           <mc:Choice Requires="wps">
@@ -599,7 +603,7 @@
                                     </pic:cNvPicPr>
                                   </pic:nvPicPr>
                                   <pic:blipFill>
-                                    <a:blip r:embed="rId9">
+                                    <a:blip r:embed="rId10">
                                       <a:extLst>
                                         <a:ext uri="{28A0092B-C50C-407E-A947-70E740481C1C}">
                                           <a14:useLocalDpi xmlns:a14="http://schemas.microsoft.com/office/drawing/2010/main" val="0"/>
@@ -2476,6 +2480,7 @@
       <w:r>
         <w:rPr>
           <w:rFonts w:cs="Arial"/>
+          <w:b w:val="0"/>
           <w:color w:val="000000" w:themeColor="text1"/>
         </w:rPr>
         <w:t>Objetivo</w:t>
@@ -2577,6 +2582,7 @@
       <w:r>
         <w:rPr>
           <w:rFonts w:cs="Arial"/>
+          <w:b w:val="0"/>
           <w:color w:val="000000" w:themeColor="text1"/>
         </w:rPr>
         <w:t>Alcance</w:t>
@@ -2587,6 +2593,7 @@
       <w:r>
         <w:rPr>
           <w:rFonts w:cs="Arial"/>
+          <w:b w:val="0"/>
           <w:color w:val="000000" w:themeColor="text1"/>
         </w:rPr>
         <w:t xml:space="preserve"> </w:t>
@@ -2722,6 +2729,7 @@
         <w:spacing w:line="276" w:lineRule="auto"/>
         <w:rPr>
           <w:rFonts w:cs="Arial"/>
+          <w:b w:val="0"/>
           <w:color w:val="000000" w:themeColor="text1"/>
         </w:rPr>
       </w:pPr>
@@ -2731,6 +2739,7 @@
       <w:r>
         <w:rPr>
           <w:rFonts w:cs="Arial"/>
+          <w:b w:val="0"/>
           <w:color w:val="000000" w:themeColor="text1"/>
         </w:rPr>
         <w:t>Usuario</w:t>
@@ -2883,6 +2892,7 @@
         <w:jc w:val="center"/>
         <w:rPr>
           <w:rFonts w:cs="Arial"/>
+          <w:b w:val="0"/>
           <w:color w:val="000000" w:themeColor="text1"/>
         </w:rPr>
       </w:pPr>
@@ -2890,6 +2900,7 @@
       <w:r>
         <w:rPr>
           <w:rFonts w:cs="Arial"/>
+          <w:b w:val="0"/>
           <w:color w:val="000000" w:themeColor="text1"/>
           <w:sz w:val="44"/>
           <w:szCs w:val="44"/>
@@ -3066,15 +3077,18 @@
         <w:jc w:val="center"/>
         <w:rPr>
           <w:rFonts w:cs="Arial"/>
+          <w:b w:val="0"/>
           <w:color w:val="000000" w:themeColor="text1"/>
         </w:rPr>
       </w:pPr>
       <w:bookmarkStart w:id="10" w:name="_Toc124342027"/>
       <w:bookmarkStart w:id="11" w:name="_Toc124346601"/>
       <w:bookmarkStart w:id="12" w:name="_Toc136947196"/>
+      <w:bookmarkStart w:id="13" w:name="_GoBack"/>
       <w:r>
         <w:rPr>
           <w:rFonts w:cs="Arial"/>
+          <w:b w:val="0"/>
           <w:color w:val="000000" w:themeColor="text1"/>
         </w:rPr>
         <w:lastRenderedPageBreak/>
@@ -3083,6 +3097,7 @@
       <w:r>
         <w:rPr>
           <w:rFonts w:cs="Arial"/>
+          <w:b w:val="0"/>
           <w:color w:val="000000" w:themeColor="text1"/>
         </w:rPr>
         <w:t xml:space="preserve"> de </w:t>
@@ -3092,12 +3107,14 @@
       <w:r>
         <w:rPr>
           <w:rFonts w:cs="Arial"/>
+          <w:b w:val="0"/>
           <w:color w:val="000000" w:themeColor="text1"/>
         </w:rPr>
         <w:t>Eventos</w:t>
       </w:r>
       <w:bookmarkEnd w:id="12"/>
     </w:p>
+    <w:bookmarkEnd w:id="13"/>
     <w:p>
       <w:r>
         <w:rPr>
@@ -3130,7 +3147,7 @@
                     <pic:cNvPicPr/>
                   </pic:nvPicPr>
                   <pic:blipFill rotWithShape="1">
-                    <a:blip r:embed="rId10">
+                    <a:blip r:embed="rId11">
                       <a:extLst>
                         <a:ext uri="{28A0092B-C50C-407E-A947-70E740481C1C}">
                           <a14:useLocalDpi xmlns:a14="http://schemas.microsoft.com/office/drawing/2010/main" val="0"/>
@@ -3361,7 +3378,7 @@
                     <pic:cNvPicPr/>
                   </pic:nvPicPr>
                   <pic:blipFill>
-                    <a:blip r:embed="rId11">
+                    <a:blip r:embed="rId12">
                       <a:extLst>
                         <a:ext uri="{28A0092B-C50C-407E-A947-70E740481C1C}">
                           <a14:useLocalDpi xmlns:a14="http://schemas.microsoft.com/office/drawing/2010/main" val="0"/>
@@ -3699,7 +3716,7 @@
                     <pic:cNvPicPr/>
                   </pic:nvPicPr>
                   <pic:blipFill rotWithShape="1">
-                    <a:blip r:embed="rId12"/>
+                    <a:blip r:embed="rId13"/>
                     <a:srcRect t="13610"/>
                     <a:stretch/>
                   </pic:blipFill>
@@ -3926,7 +3943,7 @@
                     <pic:cNvPicPr/>
                   </pic:nvPicPr>
                   <pic:blipFill rotWithShape="1">
-                    <a:blip r:embed="rId12"/>
+                    <a:blip r:embed="rId13"/>
                     <a:srcRect t="13610" b="28226"/>
                     <a:stretch/>
                   </pic:blipFill>
@@ -4110,7 +4127,7 @@
                     <pic:cNvPicPr/>
                   </pic:nvPicPr>
                   <pic:blipFill>
-                    <a:blip r:embed="rId13"/>
+                    <a:blip r:embed="rId14"/>
                     <a:stretch>
                       <a:fillRect/>
                     </a:stretch>
@@ -4345,7 +4362,7 @@
                     <pic:cNvPicPr/>
                   </pic:nvPicPr>
                   <pic:blipFill rotWithShape="1">
-                    <a:blip r:embed="rId12"/>
+                    <a:blip r:embed="rId13"/>
                     <a:srcRect t="13610" b="28226"/>
                     <a:stretch/>
                   </pic:blipFill>
@@ -4381,8 +4398,6 @@
           <w:szCs w:val="24"/>
         </w:rPr>
       </w:pPr>
-      <w:bookmarkStart w:id="13" w:name="_GoBack"/>
-      <w:bookmarkEnd w:id="13"/>
       <w:r>
         <w:rPr>
           <w:rFonts w:ascii="Arial" w:hAnsi="Arial" w:cs="Arial"/>
@@ -4512,7 +4527,7 @@
                     <pic:cNvPicPr/>
                   </pic:nvPicPr>
                   <pic:blipFill>
-                    <a:blip r:embed="rId14"/>
+                    <a:blip r:embed="rId15"/>
                     <a:stretch>
                       <a:fillRect/>
                     </a:stretch>
@@ -4682,7 +4697,7 @@
                     <pic:cNvPicPr/>
                   </pic:nvPicPr>
                   <pic:blipFill rotWithShape="1">
-                    <a:blip r:embed="rId12"/>
+                    <a:blip r:embed="rId13"/>
                     <a:srcRect t="13610" b="28226"/>
                     <a:stretch/>
                   </pic:blipFill>
@@ -4851,7 +4866,7 @@
                     <pic:cNvPicPr/>
                   </pic:nvPicPr>
                   <pic:blipFill>
-                    <a:blip r:embed="rId15"/>
+                    <a:blip r:embed="rId16"/>
                     <a:stretch>
                       <a:fillRect/>
                     </a:stretch>
@@ -5011,7 +5026,7 @@
                     <pic:cNvPicPr/>
                   </pic:nvPicPr>
                   <pic:blipFill>
-                    <a:blip r:embed="rId15"/>
+                    <a:blip r:embed="rId16"/>
                     <a:stretch>
                       <a:fillRect/>
                     </a:stretch>
@@ -5163,7 +5178,7 @@
                     <pic:cNvPicPr/>
                   </pic:nvPicPr>
                   <pic:blipFill>
-                    <a:blip r:embed="rId15"/>
+                    <a:blip r:embed="rId16"/>
                     <a:stretch>
                       <a:fillRect/>
                     </a:stretch>
@@ -5185,8 +5200,8 @@
       </w:r>
     </w:p>
     <w:sectPr>
-      <w:headerReference w:type="default" r:id="rId16"/>
-      <w:footerReference w:type="default" r:id="rId17"/>
+      <w:headerReference w:type="default" r:id="rId17"/>
+      <w:footerReference w:type="default" r:id="rId18"/>
       <w:pgSz w:w="12240" w:h="15840" w:code="1"/>
       <w:pgMar w:top="1417" w:right="1701" w:bottom="1417" w:left="1701" w:header="708" w:footer="708" w:gutter="0"/>
       <w:cols w:space="708"/>
@@ -7308,7 +7323,7 @@
 </file>
 
 <file path=customXml/itemProps1.xml><?xml version="1.0" encoding="utf-8"?>
-<ds:datastoreItem xmlns:ds="http://schemas.openxmlformats.org/officeDocument/2006/customXml" ds:itemID="{E718AFD2-27C4-4776-B180-56E9996C54E7}">
+<ds:datastoreItem xmlns:ds="http://schemas.openxmlformats.org/officeDocument/2006/customXml" ds:itemID="{9BD067BD-17CB-44FA-8EC3-ED7BEEEF1334}">
   <ds:schemaRefs>
     <ds:schemaRef ds:uri="http://schemas.openxmlformats.org/officeDocument/2006/bibliography"/>
   </ds:schemaRefs>
